--- a/_data/TJHelmResume.docx
+++ b/_data/TJHelmResume.docx
@@ -1,6 +1,6 @@
 
 <file path=word/document.xml><?xml version="1.0" encoding="utf-8"?>
-<w:document xmlns:wpc="http://schemas.microsoft.com/office/word/2010/wordprocessingCanvas" xmlns:cx="http://schemas.microsoft.com/office/drawing/2014/chartex" xmlns:cx1="http://schemas.microsoft.com/office/drawing/2015/9/8/chartex" xmlns:cx2="http://schemas.microsoft.com/office/drawing/2015/10/21/chartex" xmlns:cx3="http://schemas.microsoft.com/office/drawing/2016/5/9/chartex" xmlns:cx4="http://schemas.microsoft.com/office/drawing/2016/5/10/chartex" xmlns:cx5="http://schemas.microsoft.com/office/drawing/2016/5/11/chartex" xmlns:cx6="http://schemas.microsoft.com/office/drawing/2016/5/12/chartex" xmlns:cx7="http://schemas.microsoft.com/office/drawing/2016/5/13/chartex" xmlns:cx8="http://schemas.microsoft.com/office/drawing/2016/5/14/chartex" xmlns:mc="http://schemas.openxmlformats.org/markup-compatibility/2006" xmlns:aink="http://schemas.microsoft.com/office/drawing/2016/ink" xmlns:am3d="http://schemas.microsoft.com/office/drawing/2017/model3d" xmlns:o="urn:schemas-microsoft-com:office:office" xmlns:oel="http://schemas.microsoft.com/office/2019/extlst" xmlns:r="http://schemas.openxmlformats.org/officeDocument/2006/relationships" xmlns:m="http://schemas.openxmlformats.org/officeDocument/2006/math" xmlns:v="urn:schemas-microsoft-com:vml" xmlns:wp14="http://schemas.microsoft.com/office/word/2010/wordprocessingDrawing" xmlns:wp="http://schemas.openxmlformats.org/drawingml/2006/wordprocessingDrawing" xmlns:w10="urn:schemas-microsoft-com:office:word" xmlns:w="http://schemas.openxmlformats.org/wordprocessingml/2006/main" xmlns:w14="http://schemas.microsoft.com/office/word/2010/wordml" xmlns:w15="http://schemas.microsoft.com/office/word/2012/wordml" xmlns:w16cex="http://schemas.microsoft.com/office/word/2018/wordml/cex" xmlns:w16cid="http://schemas.microsoft.com/office/word/2016/wordml/cid" xmlns:w16="http://schemas.microsoft.com/office/word/2018/wordml" xmlns:w16du="http://schemas.microsoft.com/office/word/2023/wordml/word16du" xmlns:w16sdtdh="http://schemas.microsoft.com/office/word/2020/wordml/sdtdatahash" xmlns:w16se="http://schemas.microsoft.com/office/word/2015/wordml/symex" xmlns:wpg="http://schemas.microsoft.com/office/word/2010/wordprocessingGroup" xmlns:wpi="http://schemas.microsoft.com/office/word/2010/wordprocessingInk" xmlns:wne="http://schemas.microsoft.com/office/word/2006/wordml" xmlns:wps="http://schemas.microsoft.com/office/word/2010/wordprocessingShape" mc:Ignorable="w14 w15 w16se w16cid w16 w16cex w16sdtdh wp14">
+<w:document xmlns:wpc="http://schemas.microsoft.com/office/word/2010/wordprocessingCanvas" xmlns:cx="http://schemas.microsoft.com/office/drawing/2014/chartex" xmlns:cx1="http://schemas.microsoft.com/office/drawing/2015/9/8/chartex" xmlns:cx2="http://schemas.microsoft.com/office/drawing/2015/10/21/chartex" xmlns:cx3="http://schemas.microsoft.com/office/drawing/2016/5/9/chartex" xmlns:cx4="http://schemas.microsoft.com/office/drawing/2016/5/10/chartex" xmlns:cx5="http://schemas.microsoft.com/office/drawing/2016/5/11/chartex" xmlns:cx6="http://schemas.microsoft.com/office/drawing/2016/5/12/chartex" xmlns:cx7="http://schemas.microsoft.com/office/drawing/2016/5/13/chartex" xmlns:cx8="http://schemas.microsoft.com/office/drawing/2016/5/14/chartex" xmlns:mc="http://schemas.openxmlformats.org/markup-compatibility/2006" xmlns:aink="http://schemas.microsoft.com/office/drawing/2016/ink" xmlns:am3d="http://schemas.microsoft.com/office/drawing/2017/model3d" xmlns:o="urn:schemas-microsoft-com:office:office" xmlns:oel="http://schemas.microsoft.com/office/2019/extlst" xmlns:r="http://schemas.openxmlformats.org/officeDocument/2006/relationships" xmlns:m="http://schemas.openxmlformats.org/officeDocument/2006/math" xmlns:v="urn:schemas-microsoft-com:vml" xmlns:wp14="http://schemas.microsoft.com/office/word/2010/wordprocessingDrawing" xmlns:wp="http://schemas.openxmlformats.org/drawingml/2006/wordprocessingDrawing" xmlns:w10="urn:schemas-microsoft-com:office:word" xmlns:w="http://schemas.openxmlformats.org/wordprocessingml/2006/main" xmlns:w14="http://schemas.microsoft.com/office/word/2010/wordml" xmlns:w15="http://schemas.microsoft.com/office/word/2012/wordml" xmlns:w16cex="http://schemas.microsoft.com/office/word/2018/wordml/cex" xmlns:w16cid="http://schemas.microsoft.com/office/word/2016/wordml/cid" xmlns:w16="http://schemas.microsoft.com/office/word/2018/wordml" xmlns:w16sdtdh="http://schemas.microsoft.com/office/word/2020/wordml/sdtdatahash" xmlns:w16se="http://schemas.microsoft.com/office/word/2015/wordml/symex" xmlns:wpg="http://schemas.microsoft.com/office/word/2010/wordprocessingGroup" xmlns:wpi="http://schemas.microsoft.com/office/word/2010/wordprocessingInk" xmlns:wne="http://schemas.microsoft.com/office/word/2006/wordml" xmlns:wps="http://schemas.microsoft.com/office/word/2010/wordprocessingShape" mc:Ignorable="w14 w15 w16se w16cid w16 w16cex w16sdtdh wp14">
   <w:body>
     <w:p>
       <w:pPr>
@@ -171,10 +171,7 @@
         <w:spacing w:after="0"/>
       </w:pPr>
       <w:r>
-        <w:t>Implemented UI based on designer specs to optimize user</w:t>
-      </w:r>
-      <w:r>
-        <w:t xml:space="preserve"> workflow</w:t>
+        <w:t>Created and reviewed pull requests to ensure code quality</w:t>
       </w:r>
       <w:r>
         <w:t>.</w:t>
@@ -190,10 +187,19 @@
         <w:spacing w:after="0"/>
       </w:pPr>
       <w:r>
-        <w:t>Created and reviewed pull requests to ensure code quality</w:t>
-      </w:r>
-      <w:r>
-        <w:t>.</w:t>
+        <w:t>Created</w:t>
+      </w:r>
+      <w:r>
+        <w:t xml:space="preserve"> a</w:t>
+      </w:r>
+      <w:r>
+        <w:t xml:space="preserve"> tutorial system to guide users through</w:t>
+      </w:r>
+      <w:r>
+        <w:t xml:space="preserve"> the</w:t>
+      </w:r>
+      <w:r>
+        <w:t xml:space="preserve"> software.</w:t>
       </w:r>
     </w:p>
     <w:p>
@@ -206,19 +212,16 @@
         <w:spacing w:after="0"/>
       </w:pPr>
       <w:r>
-        <w:t>Created</w:t>
-      </w:r>
-      <w:r>
-        <w:t xml:space="preserve"> a</w:t>
-      </w:r>
-      <w:r>
-        <w:t xml:space="preserve"> tutorial system to guide users through</w:t>
-      </w:r>
-      <w:r>
-        <w:t xml:space="preserve"> the</w:t>
-      </w:r>
-      <w:r>
-        <w:t xml:space="preserve"> software.</w:t>
+        <w:t>O</w:t>
+      </w:r>
+      <w:r>
+        <w:t xml:space="preserve">rganized user-created project content </w:t>
+      </w:r>
+      <w:r>
+        <w:t xml:space="preserve">using </w:t>
+      </w:r>
+      <w:r>
+        <w:t>JSON for input/output operations.</w:t>
       </w:r>
     </w:p>
     <w:p>
@@ -231,16 +234,19 @@
         <w:spacing w:after="0"/>
       </w:pPr>
       <w:r>
-        <w:t>O</w:t>
-      </w:r>
-      <w:r>
-        <w:t xml:space="preserve">rganized user-created project content </w:t>
-      </w:r>
-      <w:r>
-        <w:t xml:space="preserve">using </w:t>
-      </w:r>
-      <w:r>
-        <w:t>JSON for input/output operations.</w:t>
+        <w:t>E</w:t>
+      </w:r>
+      <w:r>
+        <w:t>ngag</w:t>
+      </w:r>
+      <w:r>
+        <w:t>ed</w:t>
+      </w:r>
+      <w:r>
+        <w:t xml:space="preserve"> in pair programming sessions to develop and review code</w:t>
+      </w:r>
+      <w:r>
+        <w:t>.</w:t>
       </w:r>
     </w:p>
     <w:p>
@@ -253,16 +259,31 @@
         <w:spacing w:after="0"/>
       </w:pPr>
       <w:r>
-        <w:t>E</w:t>
-      </w:r>
-      <w:r>
-        <w:t>ngag</w:t>
-      </w:r>
-      <w:r>
-        <w:t>ed</w:t>
-      </w:r>
-      <w:r>
-        <w:t xml:space="preserve"> in pair programming sessions to develop and review code</w:t>
+        <w:t xml:space="preserve">Developed </w:t>
+      </w:r>
+      <w:r>
+        <w:t>WebGL build</w:t>
+      </w:r>
+      <w:r>
+        <w:t xml:space="preserve"> scripts</w:t>
+      </w:r>
+      <w:r>
+        <w:t xml:space="preserve"> with</w:t>
+      </w:r>
+      <w:r>
+        <w:t xml:space="preserve"> Unity </w:t>
+      </w:r>
+      <w:r>
+        <w:t>b</w:t>
+      </w:r>
+      <w:r>
+        <w:t xml:space="preserve">uild </w:t>
+      </w:r>
+      <w:r>
+        <w:t>s</w:t>
+      </w:r>
+      <w:r>
+        <w:t>ystem</w:t>
       </w:r>
       <w:r>
         <w:t>.</w:t>
@@ -278,34 +299,19 @@
         <w:spacing w:after="0"/>
       </w:pPr>
       <w:r>
-        <w:t xml:space="preserve">Developed </w:t>
-      </w:r>
-      <w:r>
-        <w:t>WebGL build</w:t>
-      </w:r>
-      <w:r>
-        <w:t xml:space="preserve"> scripts</w:t>
-      </w:r>
-      <w:r>
-        <w:t xml:space="preserve"> with</w:t>
-      </w:r>
-      <w:r>
-        <w:t xml:space="preserve"> Unity </w:t>
-      </w:r>
-      <w:r>
-        <w:t>b</w:t>
-      </w:r>
-      <w:r>
-        <w:t xml:space="preserve">uild </w:t>
-      </w:r>
-      <w:r>
-        <w:t>s</w:t>
-      </w:r>
-      <w:r>
-        <w:t>ystem</w:t>
-      </w:r>
-      <w:r>
-        <w:t>.</w:t>
+        <w:t xml:space="preserve">Managed tasks and </w:t>
+      </w:r>
+      <w:r>
+        <w:t>document</w:t>
+      </w:r>
+      <w:r>
+        <w:t>ation</w:t>
+      </w:r>
+      <w:r>
+        <w:t xml:space="preserve"> </w:t>
+      </w:r>
+      <w:r>
+        <w:t>progress using Jira.</w:t>
       </w:r>
     </w:p>
     <w:p>
@@ -318,19 +324,7 @@
         <w:spacing w:after="0"/>
       </w:pPr>
       <w:r>
-        <w:t xml:space="preserve">Managed tasks and </w:t>
-      </w:r>
-      <w:r>
-        <w:t>document</w:t>
-      </w:r>
-      <w:r>
-        <w:t>ation</w:t>
-      </w:r>
-      <w:r>
-        <w:t xml:space="preserve"> </w:t>
-      </w:r>
-      <w:r>
-        <w:t>progress using Jira.</w:t>
+        <w:t>Developed and maintained automated tests.</w:t>
       </w:r>
     </w:p>
     <w:p>
@@ -585,7 +579,7 @@
 </file>
 
 <file path=word/endnotes.xml><?xml version="1.0" encoding="utf-8"?>
-<w:endnotes xmlns:wpc="http://schemas.microsoft.com/office/word/2010/wordprocessingCanvas" xmlns:cx="http://schemas.microsoft.com/office/drawing/2014/chartex" xmlns:cx1="http://schemas.microsoft.com/office/drawing/2015/9/8/chartex" xmlns:cx2="http://schemas.microsoft.com/office/drawing/2015/10/21/chartex" xmlns:cx3="http://schemas.microsoft.com/office/drawing/2016/5/9/chartex" xmlns:cx4="http://schemas.microsoft.com/office/drawing/2016/5/10/chartex" xmlns:cx5="http://schemas.microsoft.com/office/drawing/2016/5/11/chartex" xmlns:cx6="http://schemas.microsoft.com/office/drawing/2016/5/12/chartex" xmlns:cx7="http://schemas.microsoft.com/office/drawing/2016/5/13/chartex" xmlns:cx8="http://schemas.microsoft.com/office/drawing/2016/5/14/chartex" xmlns:mc="http://schemas.openxmlformats.org/markup-compatibility/2006" xmlns:aink="http://schemas.microsoft.com/office/drawing/2016/ink" xmlns:am3d="http://schemas.microsoft.com/office/drawing/2017/model3d" xmlns:o="urn:schemas-microsoft-com:office:office" xmlns:oel="http://schemas.microsoft.com/office/2019/extlst" xmlns:r="http://schemas.openxmlformats.org/officeDocument/2006/relationships" xmlns:m="http://schemas.openxmlformats.org/officeDocument/2006/math" xmlns:v="urn:schemas-microsoft-com:vml" xmlns:wp14="http://schemas.microsoft.com/office/word/2010/wordprocessingDrawing" xmlns:wp="http://schemas.openxmlformats.org/drawingml/2006/wordprocessingDrawing" xmlns:w10="urn:schemas-microsoft-com:office:word" xmlns:w="http://schemas.openxmlformats.org/wordprocessingml/2006/main" xmlns:w14="http://schemas.microsoft.com/office/word/2010/wordml" xmlns:w15="http://schemas.microsoft.com/office/word/2012/wordml" xmlns:w16cex="http://schemas.microsoft.com/office/word/2018/wordml/cex" xmlns:w16cid="http://schemas.microsoft.com/office/word/2016/wordml/cid" xmlns:w16="http://schemas.microsoft.com/office/word/2018/wordml" xmlns:w16du="http://schemas.microsoft.com/office/word/2023/wordml/word16du" xmlns:w16sdtdh="http://schemas.microsoft.com/office/word/2020/wordml/sdtdatahash" xmlns:w16se="http://schemas.microsoft.com/office/word/2015/wordml/symex" xmlns:wpg="http://schemas.microsoft.com/office/word/2010/wordprocessingGroup" xmlns:wpi="http://schemas.microsoft.com/office/word/2010/wordprocessingInk" xmlns:wne="http://schemas.microsoft.com/office/word/2006/wordml" xmlns:wps="http://schemas.microsoft.com/office/word/2010/wordprocessingShape" mc:Ignorable="w14 w15 w16se w16cid w16 w16cex w16sdtdh wp14">
+<w:endnotes xmlns:wpc="http://schemas.microsoft.com/office/word/2010/wordprocessingCanvas" xmlns:cx="http://schemas.microsoft.com/office/drawing/2014/chartex" xmlns:cx1="http://schemas.microsoft.com/office/drawing/2015/9/8/chartex" xmlns:cx2="http://schemas.microsoft.com/office/drawing/2015/10/21/chartex" xmlns:cx3="http://schemas.microsoft.com/office/drawing/2016/5/9/chartex" xmlns:cx4="http://schemas.microsoft.com/office/drawing/2016/5/10/chartex" xmlns:cx5="http://schemas.microsoft.com/office/drawing/2016/5/11/chartex" xmlns:cx6="http://schemas.microsoft.com/office/drawing/2016/5/12/chartex" xmlns:cx7="http://schemas.microsoft.com/office/drawing/2016/5/13/chartex" xmlns:cx8="http://schemas.microsoft.com/office/drawing/2016/5/14/chartex" xmlns:mc="http://schemas.openxmlformats.org/markup-compatibility/2006" xmlns:aink="http://schemas.microsoft.com/office/drawing/2016/ink" xmlns:am3d="http://schemas.microsoft.com/office/drawing/2017/model3d" xmlns:o="urn:schemas-microsoft-com:office:office" xmlns:oel="http://schemas.microsoft.com/office/2019/extlst" xmlns:r="http://schemas.openxmlformats.org/officeDocument/2006/relationships" xmlns:m="http://schemas.openxmlformats.org/officeDocument/2006/math" xmlns:v="urn:schemas-microsoft-com:vml" xmlns:wp14="http://schemas.microsoft.com/office/word/2010/wordprocessingDrawing" xmlns:wp="http://schemas.openxmlformats.org/drawingml/2006/wordprocessingDrawing" xmlns:w10="urn:schemas-microsoft-com:office:word" xmlns:w="http://schemas.openxmlformats.org/wordprocessingml/2006/main" xmlns:w14="http://schemas.microsoft.com/office/word/2010/wordml" xmlns:w15="http://schemas.microsoft.com/office/word/2012/wordml" xmlns:w16cex="http://schemas.microsoft.com/office/word/2018/wordml/cex" xmlns:w16cid="http://schemas.microsoft.com/office/word/2016/wordml/cid" xmlns:w16="http://schemas.microsoft.com/office/word/2018/wordml" xmlns:w16sdtdh="http://schemas.microsoft.com/office/word/2020/wordml/sdtdatahash" xmlns:w16se="http://schemas.microsoft.com/office/word/2015/wordml/symex" xmlns:wpg="http://schemas.microsoft.com/office/word/2010/wordprocessingGroup" xmlns:wpi="http://schemas.microsoft.com/office/word/2010/wordprocessingInk" xmlns:wne="http://schemas.microsoft.com/office/word/2006/wordml" xmlns:wps="http://schemas.microsoft.com/office/word/2010/wordprocessingShape" mc:Ignorable="w14 w15 w16se w16cid w16 w16cex w16sdtdh wp14">
   <w:endnote w:type="separator" w:id="-1">
     <w:p>
       <w:pPr>
@@ -610,7 +604,7 @@
 </file>
 
 <file path=word/footer1.xml><?xml version="1.0" encoding="utf-8"?>
-<w:ftr xmlns:wpc="http://schemas.microsoft.com/office/word/2010/wordprocessingCanvas" xmlns:cx="http://schemas.microsoft.com/office/drawing/2014/chartex" xmlns:cx1="http://schemas.microsoft.com/office/drawing/2015/9/8/chartex" xmlns:cx2="http://schemas.microsoft.com/office/drawing/2015/10/21/chartex" xmlns:cx3="http://schemas.microsoft.com/office/drawing/2016/5/9/chartex" xmlns:cx4="http://schemas.microsoft.com/office/drawing/2016/5/10/chartex" xmlns:cx5="http://schemas.microsoft.com/office/drawing/2016/5/11/chartex" xmlns:cx6="http://schemas.microsoft.com/office/drawing/2016/5/12/chartex" xmlns:cx7="http://schemas.microsoft.com/office/drawing/2016/5/13/chartex" xmlns:cx8="http://schemas.microsoft.com/office/drawing/2016/5/14/chartex" xmlns:mc="http://schemas.openxmlformats.org/markup-compatibility/2006" xmlns:aink="http://schemas.microsoft.com/office/drawing/2016/ink" xmlns:am3d="http://schemas.microsoft.com/office/drawing/2017/model3d" xmlns:o="urn:schemas-microsoft-com:office:office" xmlns:oel="http://schemas.microsoft.com/office/2019/extlst" xmlns:r="http://schemas.openxmlformats.org/officeDocument/2006/relationships" xmlns:m="http://schemas.openxmlformats.org/officeDocument/2006/math" xmlns:v="urn:schemas-microsoft-com:vml" xmlns:wp14="http://schemas.microsoft.com/office/word/2010/wordprocessingDrawing" xmlns:wp="http://schemas.openxmlformats.org/drawingml/2006/wordprocessingDrawing" xmlns:w10="urn:schemas-microsoft-com:office:word" xmlns:w="http://schemas.openxmlformats.org/wordprocessingml/2006/main" xmlns:w14="http://schemas.microsoft.com/office/word/2010/wordml" xmlns:w15="http://schemas.microsoft.com/office/word/2012/wordml" xmlns:w16cex="http://schemas.microsoft.com/office/word/2018/wordml/cex" xmlns:w16cid="http://schemas.microsoft.com/office/word/2016/wordml/cid" xmlns:w16="http://schemas.microsoft.com/office/word/2018/wordml" xmlns:w16du="http://schemas.microsoft.com/office/word/2023/wordml/word16du" xmlns:w16sdtdh="http://schemas.microsoft.com/office/word/2020/wordml/sdtdatahash" xmlns:w16se="http://schemas.microsoft.com/office/word/2015/wordml/symex" xmlns:wpg="http://schemas.microsoft.com/office/word/2010/wordprocessingGroup" xmlns:wpi="http://schemas.microsoft.com/office/word/2010/wordprocessingInk" xmlns:wne="http://schemas.microsoft.com/office/word/2006/wordml" xmlns:wps="http://schemas.microsoft.com/office/word/2010/wordprocessingShape" mc:Ignorable="w14 w15 w16se w16cid w16 w16cex w16sdtdh wp14">
+<w:ftr xmlns:wpc="http://schemas.microsoft.com/office/word/2010/wordprocessingCanvas" xmlns:cx="http://schemas.microsoft.com/office/drawing/2014/chartex" xmlns:cx1="http://schemas.microsoft.com/office/drawing/2015/9/8/chartex" xmlns:cx2="http://schemas.microsoft.com/office/drawing/2015/10/21/chartex" xmlns:cx3="http://schemas.microsoft.com/office/drawing/2016/5/9/chartex" xmlns:cx4="http://schemas.microsoft.com/office/drawing/2016/5/10/chartex" xmlns:cx5="http://schemas.microsoft.com/office/drawing/2016/5/11/chartex" xmlns:cx6="http://schemas.microsoft.com/office/drawing/2016/5/12/chartex" xmlns:cx7="http://schemas.microsoft.com/office/drawing/2016/5/13/chartex" xmlns:cx8="http://schemas.microsoft.com/office/drawing/2016/5/14/chartex" xmlns:mc="http://schemas.openxmlformats.org/markup-compatibility/2006" xmlns:aink="http://schemas.microsoft.com/office/drawing/2016/ink" xmlns:am3d="http://schemas.microsoft.com/office/drawing/2017/model3d" xmlns:o="urn:schemas-microsoft-com:office:office" xmlns:oel="http://schemas.microsoft.com/office/2019/extlst" xmlns:r="http://schemas.openxmlformats.org/officeDocument/2006/relationships" xmlns:m="http://schemas.openxmlformats.org/officeDocument/2006/math" xmlns:v="urn:schemas-microsoft-com:vml" xmlns:wp14="http://schemas.microsoft.com/office/word/2010/wordprocessingDrawing" xmlns:wp="http://schemas.openxmlformats.org/drawingml/2006/wordprocessingDrawing" xmlns:w10="urn:schemas-microsoft-com:office:word" xmlns:w="http://schemas.openxmlformats.org/wordprocessingml/2006/main" xmlns:w14="http://schemas.microsoft.com/office/word/2010/wordml" xmlns:w15="http://schemas.microsoft.com/office/word/2012/wordml" xmlns:w16cex="http://schemas.microsoft.com/office/word/2018/wordml/cex" xmlns:w16cid="http://schemas.microsoft.com/office/word/2016/wordml/cid" xmlns:w16="http://schemas.microsoft.com/office/word/2018/wordml" xmlns:w16sdtdh="http://schemas.microsoft.com/office/word/2020/wordml/sdtdatahash" xmlns:w16se="http://schemas.microsoft.com/office/word/2015/wordml/symex" xmlns:wpg="http://schemas.microsoft.com/office/word/2010/wordprocessingGroup" xmlns:wpi="http://schemas.microsoft.com/office/word/2010/wordprocessingInk" xmlns:wne="http://schemas.microsoft.com/office/word/2006/wordml" xmlns:wps="http://schemas.microsoft.com/office/word/2010/wordprocessingShape" mc:Ignorable="w14 w15 w16se w16cid w16 w16cex w16sdtdh wp14">
   <w:p>
     <w:pPr>
       <w:pStyle w:val="Footer"/>
@@ -641,7 +635,7 @@
 </file>
 
 <file path=word/footnotes.xml><?xml version="1.0" encoding="utf-8"?>
-<w:footnotes xmlns:wpc="http://schemas.microsoft.com/office/word/2010/wordprocessingCanvas" xmlns:cx="http://schemas.microsoft.com/office/drawing/2014/chartex" xmlns:cx1="http://schemas.microsoft.com/office/drawing/2015/9/8/chartex" xmlns:cx2="http://schemas.microsoft.com/office/drawing/2015/10/21/chartex" xmlns:cx3="http://schemas.microsoft.com/office/drawing/2016/5/9/chartex" xmlns:cx4="http://schemas.microsoft.com/office/drawing/2016/5/10/chartex" xmlns:cx5="http://schemas.microsoft.com/office/drawing/2016/5/11/chartex" xmlns:cx6="http://schemas.microsoft.com/office/drawing/2016/5/12/chartex" xmlns:cx7="http://schemas.microsoft.com/office/drawing/2016/5/13/chartex" xmlns:cx8="http://schemas.microsoft.com/office/drawing/2016/5/14/chartex" xmlns:mc="http://schemas.openxmlformats.org/markup-compatibility/2006" xmlns:aink="http://schemas.microsoft.com/office/drawing/2016/ink" xmlns:am3d="http://schemas.microsoft.com/office/drawing/2017/model3d" xmlns:o="urn:schemas-microsoft-com:office:office" xmlns:oel="http://schemas.microsoft.com/office/2019/extlst" xmlns:r="http://schemas.openxmlformats.org/officeDocument/2006/relationships" xmlns:m="http://schemas.openxmlformats.org/officeDocument/2006/math" xmlns:v="urn:schemas-microsoft-com:vml" xmlns:wp14="http://schemas.microsoft.com/office/word/2010/wordprocessingDrawing" xmlns:wp="http://schemas.openxmlformats.org/drawingml/2006/wordprocessingDrawing" xmlns:w10="urn:schemas-microsoft-com:office:word" xmlns:w="http://schemas.openxmlformats.org/wordprocessingml/2006/main" xmlns:w14="http://schemas.microsoft.com/office/word/2010/wordml" xmlns:w15="http://schemas.microsoft.com/office/word/2012/wordml" xmlns:w16cex="http://schemas.microsoft.com/office/word/2018/wordml/cex" xmlns:w16cid="http://schemas.microsoft.com/office/word/2016/wordml/cid" xmlns:w16="http://schemas.microsoft.com/office/word/2018/wordml" xmlns:w16du="http://schemas.microsoft.com/office/word/2023/wordml/word16du" xmlns:w16sdtdh="http://schemas.microsoft.com/office/word/2020/wordml/sdtdatahash" xmlns:w16se="http://schemas.microsoft.com/office/word/2015/wordml/symex" xmlns:wpg="http://schemas.microsoft.com/office/word/2010/wordprocessingGroup" xmlns:wpi="http://schemas.microsoft.com/office/word/2010/wordprocessingInk" xmlns:wne="http://schemas.microsoft.com/office/word/2006/wordml" xmlns:wps="http://schemas.microsoft.com/office/word/2010/wordprocessingShape" mc:Ignorable="w14 w15 w16se w16cid w16 w16cex w16sdtdh wp14">
+<w:footnotes xmlns:wpc="http://schemas.microsoft.com/office/word/2010/wordprocessingCanvas" xmlns:cx="http://schemas.microsoft.com/office/drawing/2014/chartex" xmlns:cx1="http://schemas.microsoft.com/office/drawing/2015/9/8/chartex" xmlns:cx2="http://schemas.microsoft.com/office/drawing/2015/10/21/chartex" xmlns:cx3="http://schemas.microsoft.com/office/drawing/2016/5/9/chartex" xmlns:cx4="http://schemas.microsoft.com/office/drawing/2016/5/10/chartex" xmlns:cx5="http://schemas.microsoft.com/office/drawing/2016/5/11/chartex" xmlns:cx6="http://schemas.microsoft.com/office/drawing/2016/5/12/chartex" xmlns:cx7="http://schemas.microsoft.com/office/drawing/2016/5/13/chartex" xmlns:cx8="http://schemas.microsoft.com/office/drawing/2016/5/14/chartex" xmlns:mc="http://schemas.openxmlformats.org/markup-compatibility/2006" xmlns:aink="http://schemas.microsoft.com/office/drawing/2016/ink" xmlns:am3d="http://schemas.microsoft.com/office/drawing/2017/model3d" xmlns:o="urn:schemas-microsoft-com:office:office" xmlns:oel="http://schemas.microsoft.com/office/2019/extlst" xmlns:r="http://schemas.openxmlformats.org/officeDocument/2006/relationships" xmlns:m="http://schemas.openxmlformats.org/officeDocument/2006/math" xmlns:v="urn:schemas-microsoft-com:vml" xmlns:wp14="http://schemas.microsoft.com/office/word/2010/wordprocessingDrawing" xmlns:wp="http://schemas.openxmlformats.org/drawingml/2006/wordprocessingDrawing" xmlns:w10="urn:schemas-microsoft-com:office:word" xmlns:w="http://schemas.openxmlformats.org/wordprocessingml/2006/main" xmlns:w14="http://schemas.microsoft.com/office/word/2010/wordml" xmlns:w15="http://schemas.microsoft.com/office/word/2012/wordml" xmlns:w16cex="http://schemas.microsoft.com/office/word/2018/wordml/cex" xmlns:w16cid="http://schemas.microsoft.com/office/word/2016/wordml/cid" xmlns:w16="http://schemas.microsoft.com/office/word/2018/wordml" xmlns:w16sdtdh="http://schemas.microsoft.com/office/word/2020/wordml/sdtdatahash" xmlns:w16se="http://schemas.microsoft.com/office/word/2015/wordml/symex" xmlns:wpg="http://schemas.microsoft.com/office/word/2010/wordprocessingGroup" xmlns:wpi="http://schemas.microsoft.com/office/word/2010/wordprocessingInk" xmlns:wne="http://schemas.microsoft.com/office/word/2006/wordml" xmlns:wps="http://schemas.microsoft.com/office/word/2010/wordprocessingShape" mc:Ignorable="w14 w15 w16se w16cid w16 w16cex w16sdtdh wp14">
   <w:footnote w:type="separator" w:id="-1">
     <w:p>
       <w:pPr>
@@ -666,7 +660,7 @@
 </file>
 
 <file path=word/numbering.xml><?xml version="1.0" encoding="utf-8"?>
-<w:numbering xmlns:wpc="http://schemas.microsoft.com/office/word/2010/wordprocessingCanvas" xmlns:cx="http://schemas.microsoft.com/office/drawing/2014/chartex" xmlns:cx1="http://schemas.microsoft.com/office/drawing/2015/9/8/chartex" xmlns:cx2="http://schemas.microsoft.com/office/drawing/2015/10/21/chartex" xmlns:cx3="http://schemas.microsoft.com/office/drawing/2016/5/9/chartex" xmlns:cx4="http://schemas.microsoft.com/office/drawing/2016/5/10/chartex" xmlns:cx5="http://schemas.microsoft.com/office/drawing/2016/5/11/chartex" xmlns:cx6="http://schemas.microsoft.com/office/drawing/2016/5/12/chartex" xmlns:cx7="http://schemas.microsoft.com/office/drawing/2016/5/13/chartex" xmlns:cx8="http://schemas.microsoft.com/office/drawing/2016/5/14/chartex" xmlns:mc="http://schemas.openxmlformats.org/markup-compatibility/2006" xmlns:aink="http://schemas.microsoft.com/office/drawing/2016/ink" xmlns:am3d="http://schemas.microsoft.com/office/drawing/2017/model3d" xmlns:o="urn:schemas-microsoft-com:office:office" xmlns:oel="http://schemas.microsoft.com/office/2019/extlst" xmlns:r="http://schemas.openxmlformats.org/officeDocument/2006/relationships" xmlns:m="http://schemas.openxmlformats.org/officeDocument/2006/math" xmlns:v="urn:schemas-microsoft-com:vml" xmlns:wp14="http://schemas.microsoft.com/office/word/2010/wordprocessingDrawing" xmlns:wp="http://schemas.openxmlformats.org/drawingml/2006/wordprocessingDrawing" xmlns:w10="urn:schemas-microsoft-com:office:word" xmlns:w="http://schemas.openxmlformats.org/wordprocessingml/2006/main" xmlns:w14="http://schemas.microsoft.com/office/word/2010/wordml" xmlns:w15="http://schemas.microsoft.com/office/word/2012/wordml" xmlns:w16cex="http://schemas.microsoft.com/office/word/2018/wordml/cex" xmlns:w16cid="http://schemas.microsoft.com/office/word/2016/wordml/cid" xmlns:w16="http://schemas.microsoft.com/office/word/2018/wordml" xmlns:w16du="http://schemas.microsoft.com/office/word/2023/wordml/word16du" xmlns:w16sdtdh="http://schemas.microsoft.com/office/word/2020/wordml/sdtdatahash" xmlns:w16se="http://schemas.microsoft.com/office/word/2015/wordml/symex" xmlns:wpg="http://schemas.microsoft.com/office/word/2010/wordprocessingGroup" xmlns:wpi="http://schemas.microsoft.com/office/word/2010/wordprocessingInk" xmlns:wne="http://schemas.microsoft.com/office/word/2006/wordml" xmlns:wps="http://schemas.microsoft.com/office/word/2010/wordprocessingShape" mc:Ignorable="w14 w15 w16se w16cid w16 w16cex w16sdtdh wp14">
+<w:numbering xmlns:wpc="http://schemas.microsoft.com/office/word/2010/wordprocessingCanvas" xmlns:cx="http://schemas.microsoft.com/office/drawing/2014/chartex" xmlns:cx1="http://schemas.microsoft.com/office/drawing/2015/9/8/chartex" xmlns:cx2="http://schemas.microsoft.com/office/drawing/2015/10/21/chartex" xmlns:cx3="http://schemas.microsoft.com/office/drawing/2016/5/9/chartex" xmlns:cx4="http://schemas.microsoft.com/office/drawing/2016/5/10/chartex" xmlns:cx5="http://schemas.microsoft.com/office/drawing/2016/5/11/chartex" xmlns:cx6="http://schemas.microsoft.com/office/drawing/2016/5/12/chartex" xmlns:cx7="http://schemas.microsoft.com/office/drawing/2016/5/13/chartex" xmlns:cx8="http://schemas.microsoft.com/office/drawing/2016/5/14/chartex" xmlns:mc="http://schemas.openxmlformats.org/markup-compatibility/2006" xmlns:aink="http://schemas.microsoft.com/office/drawing/2016/ink" xmlns:am3d="http://schemas.microsoft.com/office/drawing/2017/model3d" xmlns:o="urn:schemas-microsoft-com:office:office" xmlns:oel="http://schemas.microsoft.com/office/2019/extlst" xmlns:r="http://schemas.openxmlformats.org/officeDocument/2006/relationships" xmlns:m="http://schemas.openxmlformats.org/officeDocument/2006/math" xmlns:v="urn:schemas-microsoft-com:vml" xmlns:wp14="http://schemas.microsoft.com/office/word/2010/wordprocessingDrawing" xmlns:wp="http://schemas.openxmlformats.org/drawingml/2006/wordprocessingDrawing" xmlns:w10="urn:schemas-microsoft-com:office:word" xmlns:w="http://schemas.openxmlformats.org/wordprocessingml/2006/main" xmlns:w14="http://schemas.microsoft.com/office/word/2010/wordml" xmlns:w15="http://schemas.microsoft.com/office/word/2012/wordml" xmlns:w16cex="http://schemas.microsoft.com/office/word/2018/wordml/cex" xmlns:w16cid="http://schemas.microsoft.com/office/word/2016/wordml/cid" xmlns:w16="http://schemas.microsoft.com/office/word/2018/wordml" xmlns:w16sdtdh="http://schemas.microsoft.com/office/word/2020/wordml/sdtdatahash" xmlns:w16se="http://schemas.microsoft.com/office/word/2015/wordml/symex" xmlns:wpg="http://schemas.microsoft.com/office/word/2010/wordprocessingGroup" xmlns:wpi="http://schemas.microsoft.com/office/word/2010/wordprocessingInk" xmlns:wne="http://schemas.microsoft.com/office/word/2006/wordml" xmlns:wps="http://schemas.microsoft.com/office/word/2010/wordprocessingShape" mc:Ignorable="w14 w15 w16se w16cid w16 w16cex w16sdtdh wp14">
   <w:abstractNum w:abstractNumId="0" w15:restartNumberingAfterBreak="0">
     <w:nsid w:val="094B4261"/>
     <w:multiLevelType w:val="hybridMultilevel"/>

--- a/_data/TJHelmResume.docx
+++ b/_data/TJHelmResume.docx
@@ -112,7 +112,6 @@
     </w:p>
     <w:p>
       <w:pPr>
-        <w:pStyle w:val="ListParagraph"/>
         <w:spacing w:after="0"/>
       </w:pPr>
     </w:p>
@@ -155,10 +154,16 @@
         <w:t>2021 –</w:t>
       </w:r>
       <w:r>
-        <w:t xml:space="preserve"> Current </w:t>
-      </w:r>
-      <w:r>
-        <w:t>~ 2 years</w:t>
+        <w:t xml:space="preserve"> August 2023 </w:t>
+      </w:r>
+      <w:r>
+        <w:t>~ 2</w:t>
+      </w:r>
+      <w:r>
+        <w:t xml:space="preserve"> 1/2</w:t>
+      </w:r>
+      <w:r>
+        <w:t xml:space="preserve"> years</w:t>
       </w:r>
     </w:p>
     <w:p>
